--- a/Documentation/개인 과제/5주차/word/알리.docx
+++ b/Documentation/개인 과제/5주차/word/알리.docx
@@ -28,7 +28,43 @@
           <w:sz w:val="36"/>
           <w:szCs w:val="36"/>
         </w:rPr>
-        <w:t>ask(3/20~3/27)</w:t>
+        <w:t>ask(</w:t>
+      </w:r>
+      <w:r>
+        <w:rPr>
+          <w:b/>
+          <w:bCs/>
+          <w:sz w:val="36"/>
+          <w:szCs w:val="36"/>
+        </w:rPr>
+        <w:t>4/3~4</w:t>
+      </w:r>
+      <w:r>
+        <w:rPr>
+          <w:b/>
+          <w:bCs/>
+          <w:sz w:val="36"/>
+          <w:szCs w:val="36"/>
+        </w:rPr>
+        <w:t>/</w:t>
+      </w:r>
+      <w:r>
+        <w:rPr>
+          <w:b/>
+          <w:bCs/>
+          <w:sz w:val="36"/>
+          <w:szCs w:val="36"/>
+        </w:rPr>
+        <w:t>9</w:t>
+      </w:r>
+      <w:r>
+        <w:rPr>
+          <w:b/>
+          <w:bCs/>
+          <w:sz w:val="36"/>
+          <w:szCs w:val="36"/>
+        </w:rPr>
+        <w:t>)</w:t>
       </w:r>
     </w:p>
     <w:p>
@@ -76,7 +112,7 @@
           <w:sz w:val="24"/>
           <w:szCs w:val="24"/>
         </w:rPr>
-        <w:t>로 프로토타입 디자인</w:t>
+        <w:t xml:space="preserve"> 디자인 1</w:t>
       </w:r>
       <w:r>
         <w:rPr>
@@ -85,7 +121,7 @@
           <w:sz w:val="24"/>
           <w:szCs w:val="24"/>
         </w:rPr>
-        <w:t>(</w:t>
+        <w:t>0</w:t>
       </w:r>
       <w:r>
         <w:rPr>
@@ -95,7 +131,7 @@
           <w:sz w:val="24"/>
           <w:szCs w:val="24"/>
         </w:rPr>
-        <w:t>홈,</w:t>
+        <w:t xml:space="preserve"> 페이지 이상 제작</w:t>
       </w:r>
       <w:r>
         <w:rPr>
@@ -104,72 +140,198 @@
           <w:sz w:val="24"/>
           <w:szCs w:val="24"/>
         </w:rPr>
+        <w:t>”</w:t>
+      </w:r>
+    </w:p>
+    <w:p>
+      <w:pPr>
+        <w:rPr>
+          <w:sz w:val="20"/>
+          <w:szCs w:val="20"/>
+        </w:rPr>
+      </w:pPr>
+      <w:r>
+        <w:rPr>
+          <w:rFonts w:hint="eastAsia"/>
+          <w:sz w:val="20"/>
+          <w:szCs w:val="20"/>
+        </w:rPr>
+        <w:t xml:space="preserve">4월 </w:t>
+      </w:r>
+      <w:r>
+        <w:rPr>
+          <w:sz w:val="20"/>
+          <w:szCs w:val="20"/>
+        </w:rPr>
+        <w:t>10</w:t>
+      </w:r>
+      <w:r>
+        <w:rPr>
+          <w:rFonts w:hint="eastAsia"/>
+          <w:sz w:val="20"/>
+          <w:szCs w:val="20"/>
+        </w:rPr>
+        <w:t xml:space="preserve">일 날 알리가 만든 </w:t>
+      </w:r>
+      <w:r>
+        <w:rPr>
+          <w:sz w:val="20"/>
+          <w:szCs w:val="20"/>
+        </w:rPr>
+        <w:t xml:space="preserve">Figma </w:t>
+      </w:r>
+      <w:r>
+        <w:rPr>
+          <w:rFonts w:hint="eastAsia"/>
+          <w:sz w:val="20"/>
+          <w:szCs w:val="20"/>
+        </w:rPr>
+        <w:t xml:space="preserve">디자인으로 </w:t>
+      </w:r>
+      <w:r>
+        <w:rPr>
+          <w:sz w:val="20"/>
+          <w:szCs w:val="20"/>
+        </w:rPr>
+        <w:t>‘</w:t>
+      </w:r>
+      <w:r>
+        <w:rPr>
+          <w:rFonts w:hint="eastAsia"/>
+          <w:sz w:val="20"/>
+          <w:szCs w:val="20"/>
+        </w:rPr>
+        <w:t>스토리 보드</w:t>
+      </w:r>
+      <w:r>
+        <w:rPr>
+          <w:sz w:val="20"/>
+          <w:szCs w:val="20"/>
+        </w:rPr>
+        <w:t>’</w:t>
+      </w:r>
+      <w:r>
+        <w:rPr>
+          <w:sz w:val="20"/>
+          <w:szCs w:val="20"/>
+        </w:rPr>
         <w:t xml:space="preserve"> </w:t>
       </w:r>
       <w:r>
         <w:rPr>
           <w:rFonts w:hint="eastAsia"/>
+          <w:sz w:val="20"/>
+          <w:szCs w:val="20"/>
+        </w:rPr>
+        <w:t>발표를 해야 하는데</w:t>
+      </w:r>
+      <w:r>
+        <w:rPr>
+          <w:sz w:val="20"/>
+          <w:szCs w:val="20"/>
+        </w:rPr>
+        <w:t xml:space="preserve">, </w:t>
+      </w:r>
+      <w:r>
+        <w:rPr>
+          <w:rFonts w:hint="eastAsia"/>
+          <w:sz w:val="20"/>
+          <w:szCs w:val="20"/>
+        </w:rPr>
+        <w:t xml:space="preserve">인터페이스 페이지가 최소 </w:t>
+      </w:r>
+      <w:r>
+        <w:rPr>
+          <w:sz w:val="20"/>
+          <w:szCs w:val="20"/>
+        </w:rPr>
+        <w:t>15</w:t>
+      </w:r>
+      <w:r>
+        <w:rPr>
+          <w:rFonts w:hint="eastAsia"/>
+          <w:sz w:val="20"/>
+          <w:szCs w:val="20"/>
+        </w:rPr>
+        <w:t>개</w:t>
+      </w:r>
+      <w:r>
+        <w:rPr>
+          <w:sz w:val="20"/>
+          <w:szCs w:val="20"/>
+        </w:rPr>
+        <w:t xml:space="preserve"> </w:t>
+      </w:r>
+      <w:r>
+        <w:rPr>
+          <w:rFonts w:hint="eastAsia"/>
+          <w:sz w:val="20"/>
+          <w:szCs w:val="20"/>
+        </w:rPr>
+        <w:t>작성해야 합니다.</w:t>
+      </w:r>
+      <w:r>
+        <w:rPr>
+          <w:sz w:val="20"/>
+          <w:szCs w:val="20"/>
+        </w:rPr>
+        <w:t xml:space="preserve"> </w:t>
+      </w:r>
+      <w:r>
+        <w:rPr>
+          <w:rFonts w:hint="eastAsia"/>
+          <w:sz w:val="20"/>
+          <w:szCs w:val="20"/>
+        </w:rPr>
+        <w:t>될</w:t>
+      </w:r>
+      <w:r>
+        <w:rPr>
+          <w:sz w:val="20"/>
+          <w:szCs w:val="20"/>
+        </w:rPr>
+        <w:t xml:space="preserve"> </w:t>
+      </w:r>
+      <w:r>
+        <w:rPr>
+          <w:rFonts w:hint="eastAsia"/>
+          <w:sz w:val="20"/>
+          <w:szCs w:val="20"/>
+        </w:rPr>
+        <w:t xml:space="preserve">수 있는데 까지, 인터페이스 페이지 </w:t>
+      </w:r>
+      <w:r>
+        <w:rPr>
+          <w:sz w:val="20"/>
+          <w:szCs w:val="20"/>
+        </w:rPr>
+        <w:t>10</w:t>
+      </w:r>
+      <w:r>
+        <w:rPr>
+          <w:rFonts w:hint="eastAsia"/>
+          <w:sz w:val="20"/>
+          <w:szCs w:val="20"/>
+        </w:rPr>
+        <w:t>개 이상 만들어주세요!</w:t>
+      </w:r>
+    </w:p>
+    <w:p>
+      <w:pPr>
+        <w:rPr>
           <w:b/>
           <w:bCs/>
-          <w:sz w:val="24"/>
-          <w:szCs w:val="24"/>
-        </w:rPr>
-        <w:t>카테고리 화면,</w:t>
-      </w:r>
-      <w:r>
-        <w:rPr>
+          <w:sz w:val="20"/>
+          <w:szCs w:val="20"/>
+        </w:rPr>
+      </w:pPr>
+      <w:r>
+        <w:rPr>
+          <w:rFonts w:hint="eastAsia"/>
           <w:b/>
           <w:bCs/>
-          <w:sz w:val="24"/>
-          <w:szCs w:val="24"/>
-        </w:rPr>
-        <w:t xml:space="preserve"> </w:t>
-      </w:r>
-      <w:r>
-        <w:rPr>
-          <w:rFonts w:hint="eastAsia"/>
-          <w:b/>
-          <w:bCs/>
-          <w:sz w:val="24"/>
-          <w:szCs w:val="24"/>
-        </w:rPr>
-        <w:t>상품 정보</w:t>
-      </w:r>
-      <w:r>
-        <w:rPr>
-          <w:b/>
-          <w:bCs/>
-          <w:sz w:val="24"/>
-          <w:szCs w:val="24"/>
-        </w:rPr>
-        <w:t xml:space="preserve">) </w:t>
-      </w:r>
-      <w:r>
-        <w:rPr>
-          <w:b/>
-          <w:bCs/>
-          <w:sz w:val="24"/>
-          <w:szCs w:val="24"/>
-        </w:rPr>
-        <w:t>“</w:t>
-      </w:r>
-    </w:p>
-    <w:p>
-      <w:pPr>
-        <w:rPr>
-          <w:b/>
-          <w:bCs/>
-          <w:sz w:val="24"/>
-          <w:szCs w:val="24"/>
-        </w:rPr>
-      </w:pPr>
-      <w:r>
-        <w:rPr>
-          <w:rFonts w:hint="eastAsia"/>
-          <w:b/>
-          <w:bCs/>
-          <w:sz w:val="24"/>
-          <w:szCs w:val="24"/>
+          <w:sz w:val="20"/>
+          <w:szCs w:val="20"/>
         </w:rPr>
         <w:t>주의사항</w:t>
       </w:r>
@@ -179,7 +341,7 @@
         <w:pStyle w:val="a3"/>
         <w:numPr>
           <w:ilvl w:val="0"/>
-          <w:numId w:val="3"/>
+          <w:numId w:val="4"/>
         </w:numPr>
         <w:ind w:leftChars="0"/>
         <w:rPr>
@@ -193,133 +355,60 @@
           <w:sz w:val="20"/>
           <w:szCs w:val="20"/>
         </w:rPr>
-        <w:t xml:space="preserve">저희의 타겟 홈페이지인 </w:t>
-      </w:r>
-      <w:r>
-        <w:rPr>
-          <w:sz w:val="20"/>
-          <w:szCs w:val="20"/>
-        </w:rPr>
-        <w:t>‘</w:t>
-      </w:r>
-      <w:r>
-        <w:rPr>
-          <w:rFonts w:hint="eastAsia"/>
-          <w:sz w:val="20"/>
-          <w:szCs w:val="20"/>
-        </w:rPr>
-        <w:t>마켓컬리</w:t>
-      </w:r>
-      <w:r>
-        <w:rPr>
-          <w:sz w:val="20"/>
-          <w:szCs w:val="20"/>
-        </w:rPr>
-        <w:t>’</w:t>
-      </w:r>
-      <w:r>
-        <w:rPr>
-          <w:rFonts w:hint="eastAsia"/>
-          <w:sz w:val="20"/>
-          <w:szCs w:val="20"/>
-        </w:rPr>
-        <w:t>의 데이터를 그대로 가져와 사용하기 때문에,</w:t>
-      </w:r>
-      <w:r>
-        <w:rPr>
-          <w:sz w:val="20"/>
-          <w:szCs w:val="20"/>
-        </w:rPr>
-        <w:t xml:space="preserve"> </w:t>
-      </w:r>
-      <w:r>
-        <w:rPr>
-          <w:rFonts w:hint="eastAsia"/>
-          <w:sz w:val="20"/>
-          <w:szCs w:val="20"/>
-        </w:rPr>
-        <w:t xml:space="preserve">마켓컬리에서 제공하는 데이터 형식에 맞춰서 </w:t>
-      </w:r>
-      <w:r>
-        <w:rPr>
-          <w:sz w:val="20"/>
-          <w:szCs w:val="20"/>
-        </w:rPr>
-        <w:t>UI</w:t>
-      </w:r>
-      <w:r>
-        <w:rPr>
-          <w:rFonts w:hint="eastAsia"/>
-          <w:sz w:val="20"/>
-          <w:szCs w:val="20"/>
-        </w:rPr>
-        <w:t>를 구현해야 합니다.</w:t>
-      </w:r>
-    </w:p>
-    <w:p>
-      <w:pPr>
-        <w:pStyle w:val="a3"/>
-        <w:numPr>
-          <w:ilvl w:val="0"/>
-          <w:numId w:val="3"/>
-        </w:numPr>
-        <w:ind w:leftChars="0"/>
-        <w:rPr>
-          <w:sz w:val="20"/>
-          <w:szCs w:val="20"/>
-        </w:rPr>
-      </w:pPr>
-      <w:r>
-        <w:rPr>
-          <w:sz w:val="20"/>
-          <w:szCs w:val="20"/>
-        </w:rPr>
-        <w:t>‘</w:t>
-      </w:r>
-      <w:r>
-        <w:rPr>
-          <w:rFonts w:hint="eastAsia"/>
-          <w:sz w:val="20"/>
-          <w:szCs w:val="20"/>
-        </w:rPr>
-        <w:t xml:space="preserve">주의사항 </w:t>
-      </w:r>
-      <w:r>
-        <w:rPr>
-          <w:sz w:val="20"/>
-          <w:szCs w:val="20"/>
-        </w:rPr>
-        <w:t>1</w:t>
-      </w:r>
-      <w:r>
-        <w:rPr>
-          <w:sz w:val="20"/>
-          <w:szCs w:val="20"/>
-        </w:rPr>
-        <w:t>’</w:t>
-      </w:r>
-      <w:r>
-        <w:rPr>
-          <w:rFonts w:hint="eastAsia"/>
-          <w:sz w:val="20"/>
-          <w:szCs w:val="20"/>
-        </w:rPr>
-        <w:t>을 위해</w:t>
-      </w:r>
-      <w:r>
-        <w:rPr>
-          <w:sz w:val="20"/>
-          <w:szCs w:val="20"/>
-        </w:rPr>
-        <w:t xml:space="preserve">, </w:t>
-      </w:r>
-      <w:r>
-        <w:rPr>
-          <w:rFonts w:hint="eastAsia"/>
-          <w:sz w:val="20"/>
-          <w:szCs w:val="20"/>
-        </w:rPr>
-        <w:t>마켓컬리 홈페이지</w:t>
+        <w:t xml:space="preserve">4월 </w:t>
+      </w:r>
+      <w:r>
+        <w:rPr>
+          <w:sz w:val="20"/>
+          <w:szCs w:val="20"/>
+        </w:rPr>
+        <w:t>10</w:t>
+      </w:r>
+      <w:r>
+        <w:rPr>
+          <w:rFonts w:hint="eastAsia"/>
+          <w:sz w:val="20"/>
+          <w:szCs w:val="20"/>
+        </w:rPr>
+        <w:t>일(목)에 스토리보드 발표를 해야</w:t>
+      </w:r>
+      <w:r>
+        <w:rPr>
+          <w:rFonts w:hint="eastAsia"/>
+          <w:sz w:val="20"/>
+          <w:szCs w:val="20"/>
+        </w:rPr>
+        <w:t xml:space="preserve"> 하므로 </w:t>
+      </w:r>
+      <w:r>
+        <w:rPr>
+          <w:sz w:val="20"/>
+          <w:szCs w:val="20"/>
+        </w:rPr>
+        <w:t>4</w:t>
+      </w:r>
+      <w:r>
+        <w:rPr>
+          <w:rFonts w:hint="eastAsia"/>
+          <w:sz w:val="20"/>
+          <w:szCs w:val="20"/>
+        </w:rPr>
+        <w:t>월</w:t>
+      </w:r>
+      <w:r>
+        <w:rPr>
+          <w:sz w:val="20"/>
+          <w:szCs w:val="20"/>
+        </w:rPr>
+        <w:t xml:space="preserve"> 9</w:t>
+      </w:r>
+      <w:r>
+        <w:rPr>
+          <w:rFonts w:hint="eastAsia"/>
+          <w:sz w:val="20"/>
+          <w:szCs w:val="20"/>
+        </w:rPr>
+        <w:t>일</w:t>
       </w:r>
       <w:r>
         <w:rPr>
@@ -328,250 +417,29 @@
         </w:rPr>
         <w:t>(</w:t>
       </w:r>
-      <w:hyperlink r:id="rId5" w:history="1">
-        <w:r>
-          <w:rPr>
-            <w:rStyle w:val="a4"/>
-            <w:sz w:val="20"/>
-            <w:szCs w:val="20"/>
-          </w:rPr>
-          <w:t>https://www.kurly.com/main</w:t>
-        </w:r>
-      </w:hyperlink>
-      <w:r>
-        <w:rPr>
-          <w:sz w:val="20"/>
-          <w:szCs w:val="20"/>
-        </w:rPr>
-        <w:t>)</w:t>
-      </w:r>
-      <w:r>
-        <w:rPr>
-          <w:rFonts w:hint="eastAsia"/>
-          <w:sz w:val="20"/>
-          <w:szCs w:val="20"/>
-        </w:rPr>
-        <w:t xml:space="preserve">와 마켓컬리 어플리케이션을 참고하여 </w:t>
-      </w:r>
-      <w:r>
-        <w:rPr>
-          <w:rFonts w:hint="eastAsia"/>
-          <w:sz w:val="20"/>
-          <w:szCs w:val="20"/>
-        </w:rPr>
-        <w:t>데이터가 제공되는 형식</w:t>
-      </w:r>
-      <w:r>
-        <w:rPr>
-          <w:sz w:val="20"/>
-          <w:szCs w:val="20"/>
-        </w:rPr>
-        <w:t xml:space="preserve"> ex) </w:t>
-      </w:r>
-      <w:r>
-        <w:rPr>
-          <w:sz w:val="20"/>
-          <w:szCs w:val="20"/>
-        </w:rPr>
-        <w:t>“</w:t>
-      </w:r>
-      <w:r>
-        <w:rPr>
-          <w:rFonts w:hint="eastAsia"/>
-          <w:sz w:val="20"/>
-          <w:szCs w:val="20"/>
-        </w:rPr>
-        <w:t>홈 화면에서는 상품정보,</w:t>
-      </w:r>
-      <w:r>
-        <w:rPr>
-          <w:sz w:val="20"/>
-          <w:szCs w:val="20"/>
-        </w:rPr>
-        <w:t xml:space="preserve"> </w:t>
-      </w:r>
-      <w:r>
-        <w:rPr>
-          <w:rFonts w:hint="eastAsia"/>
-          <w:sz w:val="20"/>
-          <w:szCs w:val="20"/>
-        </w:rPr>
-        <w:t>상품가격,</w:t>
-      </w:r>
-      <w:r>
-        <w:rPr>
-          <w:sz w:val="20"/>
-          <w:szCs w:val="20"/>
-        </w:rPr>
-        <w:t xml:space="preserve"> </w:t>
-      </w:r>
-      <w:r>
-        <w:rPr>
-          <w:rFonts w:hint="eastAsia"/>
-          <w:sz w:val="20"/>
-          <w:szCs w:val="20"/>
-        </w:rPr>
-        <w:t>리뷰가 제공됨.</w:t>
-      </w:r>
-      <w:r>
-        <w:rPr>
-          <w:sz w:val="20"/>
-          <w:szCs w:val="20"/>
-        </w:rPr>
-        <w:t>”</w:t>
-      </w:r>
-      <w:r>
-        <w:rPr>
-          <w:rFonts w:hint="eastAsia"/>
-          <w:sz w:val="20"/>
-          <w:szCs w:val="20"/>
-        </w:rPr>
-        <w:t>을 확인하시길 바랍니다.</w:t>
-      </w:r>
-    </w:p>
-    <w:p>
-      <w:pPr>
-        <w:rPr>
-          <w:sz w:val="20"/>
-          <w:szCs w:val="20"/>
-        </w:rPr>
-      </w:pPr>
-    </w:p>
-    <w:p>
-      <w:pPr>
-        <w:rPr>
-          <w:b/>
-          <w:bCs/>
-          <w:sz w:val="24"/>
-          <w:szCs w:val="24"/>
-        </w:rPr>
-      </w:pPr>
-      <w:r>
-        <w:rPr>
-          <w:rFonts w:hint="eastAsia"/>
-          <w:b/>
-          <w:bCs/>
-          <w:sz w:val="24"/>
-          <w:szCs w:val="24"/>
-        </w:rPr>
-        <w:t>참고</w:t>
-      </w:r>
-      <w:r>
-        <w:rPr>
-          <w:rFonts w:hint="eastAsia"/>
-          <w:b/>
-          <w:bCs/>
-          <w:sz w:val="24"/>
-          <w:szCs w:val="24"/>
-        </w:rPr>
-        <w:t>사항</w:t>
-      </w:r>
-    </w:p>
-    <w:p>
-      <w:pPr>
-        <w:rPr>
-          <w:rFonts w:hint="eastAsia"/>
-          <w:sz w:val="24"/>
-          <w:szCs w:val="24"/>
-        </w:rPr>
-      </w:pPr>
-      <w:hyperlink r:id="rId6" w:history="1">
-        <w:r>
-          <w:rPr>
-            <w:rStyle w:val="a4"/>
-            <w:sz w:val="20"/>
-            <w:szCs w:val="20"/>
-          </w:rPr>
-          <w:t>https://www.figma.com/design/JChXKgp85sR0pMdXU3SbLj/Voida?node-id=0-1&amp;p=f&amp;t=JruDLuQp7kAWbHBC-0</w:t>
-        </w:r>
-      </w:hyperlink>
-      <w:r>
-        <w:rPr>
-          <w:b/>
-          <w:bCs/>
-          <w:sz w:val="24"/>
-          <w:szCs w:val="24"/>
-        </w:rPr>
-        <w:br/>
-      </w:r>
-      <w:r>
-        <w:rPr>
-          <w:rFonts w:hint="eastAsia"/>
-          <w:sz w:val="20"/>
-          <w:szCs w:val="20"/>
-        </w:rPr>
-        <w:t>(</w:t>
-      </w:r>
-      <w:r>
-        <w:rPr>
-          <w:rFonts w:hint="eastAsia"/>
-          <w:sz w:val="20"/>
-          <w:szCs w:val="20"/>
-        </w:rPr>
-        <w:t>비슷한 주제로 진행된</w:t>
-      </w:r>
-      <w:r>
-        <w:rPr>
-          <w:sz w:val="20"/>
-          <w:szCs w:val="20"/>
-        </w:rPr>
-        <w:t xml:space="preserve"> </w:t>
-      </w:r>
-      <w:r>
-        <w:rPr>
-          <w:rFonts w:hint="eastAsia"/>
-          <w:sz w:val="20"/>
-          <w:szCs w:val="20"/>
-        </w:rPr>
-        <w:t>F</w:t>
-      </w:r>
-      <w:r>
-        <w:rPr>
-          <w:sz w:val="20"/>
-          <w:szCs w:val="20"/>
-        </w:rPr>
-        <w:t xml:space="preserve">igma </w:t>
-      </w:r>
-      <w:r>
-        <w:rPr>
-          <w:rFonts w:hint="eastAsia"/>
-          <w:sz w:val="20"/>
-          <w:szCs w:val="20"/>
-        </w:rPr>
-        <w:t>디자인</w:t>
-      </w:r>
-      <w:r>
-        <w:rPr>
-          <w:rFonts w:hint="eastAsia"/>
-          <w:sz w:val="20"/>
-          <w:szCs w:val="20"/>
-        </w:rPr>
-        <w:t>)</w:t>
-      </w:r>
-      <w:r>
-        <w:rPr>
-          <w:sz w:val="24"/>
-          <w:szCs w:val="24"/>
-        </w:rPr>
-        <w:br/>
-      </w:r>
-    </w:p>
-    <w:p>
-      <w:pPr>
-        <w:rPr>
-          <w:rFonts w:hint="eastAsia"/>
-          <w:sz w:val="20"/>
-          <w:szCs w:val="20"/>
-        </w:rPr>
-      </w:pPr>
-    </w:p>
-    <w:p>
-      <w:pPr>
-        <w:rPr>
-          <w:sz w:val="20"/>
-          <w:szCs w:val="20"/>
-        </w:rPr>
-      </w:pPr>
+      <w:r>
+        <w:rPr>
+          <w:rFonts w:hint="eastAsia"/>
+          <w:sz w:val="20"/>
+          <w:szCs w:val="20"/>
+        </w:rPr>
+        <w:t>수)</w:t>
+      </w:r>
+      <w:r>
+        <w:rPr>
+          <w:sz w:val="20"/>
+          <w:szCs w:val="20"/>
+        </w:rPr>
+        <w:t xml:space="preserve"> 18</w:t>
+      </w:r>
+      <w:r>
+        <w:rPr>
+          <w:rFonts w:hint="eastAsia"/>
+          <w:sz w:val="20"/>
+          <w:szCs w:val="20"/>
+        </w:rPr>
+        <w:t>시 전까지는 부탁드립니답</w:t>
+      </w:r>
     </w:p>
     <w:p>
       <w:pPr>
@@ -783,6 +651,95 @@
     </w:lvl>
   </w:abstractNum>
   <w:abstractNum w:abstractNumId="2" w15:restartNumberingAfterBreak="0">
+    <w:nsid w:val="41E36C34"/>
+    <w:multiLevelType w:val="hybridMultilevel"/>
+    <w:tmpl w:val="23D85B60"/>
+    <w:lvl w:ilvl="0" w:tplc="B76AF47E">
+      <w:start w:val="1"/>
+      <w:numFmt w:val="decimal"/>
+      <w:lvlText w:val="%1."/>
+      <w:lvlJc w:val="left"/>
+      <w:pPr>
+        <w:ind w:left="760" w:hanging="360"/>
+      </w:pPr>
+      <w:rPr>
+        <w:rFonts w:hint="default"/>
+      </w:rPr>
+    </w:lvl>
+    <w:lvl w:ilvl="1" w:tplc="04090019" w:tentative="1">
+      <w:start w:val="1"/>
+      <w:numFmt w:val="upperLetter"/>
+      <w:lvlText w:val="%2."/>
+      <w:lvlJc w:val="left"/>
+      <w:pPr>
+        <w:ind w:left="1200" w:hanging="400"/>
+      </w:pPr>
+    </w:lvl>
+    <w:lvl w:ilvl="2" w:tplc="0409001B" w:tentative="1">
+      <w:start w:val="1"/>
+      <w:numFmt w:val="lowerRoman"/>
+      <w:lvlText w:val="%3."/>
+      <w:lvlJc w:val="right"/>
+      <w:pPr>
+        <w:ind w:left="1600" w:hanging="400"/>
+      </w:pPr>
+    </w:lvl>
+    <w:lvl w:ilvl="3" w:tplc="0409000F" w:tentative="1">
+      <w:start w:val="1"/>
+      <w:numFmt w:val="decimal"/>
+      <w:lvlText w:val="%4."/>
+      <w:lvlJc w:val="left"/>
+      <w:pPr>
+        <w:ind w:left="2000" w:hanging="400"/>
+      </w:pPr>
+    </w:lvl>
+    <w:lvl w:ilvl="4" w:tplc="04090019" w:tentative="1">
+      <w:start w:val="1"/>
+      <w:numFmt w:val="upperLetter"/>
+      <w:lvlText w:val="%5."/>
+      <w:lvlJc w:val="left"/>
+      <w:pPr>
+        <w:ind w:left="2400" w:hanging="400"/>
+      </w:pPr>
+    </w:lvl>
+    <w:lvl w:ilvl="5" w:tplc="0409001B" w:tentative="1">
+      <w:start w:val="1"/>
+      <w:numFmt w:val="lowerRoman"/>
+      <w:lvlText w:val="%6."/>
+      <w:lvlJc w:val="right"/>
+      <w:pPr>
+        <w:ind w:left="2800" w:hanging="400"/>
+      </w:pPr>
+    </w:lvl>
+    <w:lvl w:ilvl="6" w:tplc="0409000F" w:tentative="1">
+      <w:start w:val="1"/>
+      <w:numFmt w:val="decimal"/>
+      <w:lvlText w:val="%7."/>
+      <w:lvlJc w:val="left"/>
+      <w:pPr>
+        <w:ind w:left="3200" w:hanging="400"/>
+      </w:pPr>
+    </w:lvl>
+    <w:lvl w:ilvl="7" w:tplc="04090019" w:tentative="1">
+      <w:start w:val="1"/>
+      <w:numFmt w:val="upperLetter"/>
+      <w:lvlText w:val="%8."/>
+      <w:lvlJc w:val="left"/>
+      <w:pPr>
+        <w:ind w:left="3600" w:hanging="400"/>
+      </w:pPr>
+    </w:lvl>
+    <w:lvl w:ilvl="8" w:tplc="0409001B" w:tentative="1">
+      <w:start w:val="1"/>
+      <w:numFmt w:val="lowerRoman"/>
+      <w:lvlText w:val="%9."/>
+      <w:lvlJc w:val="right"/>
+      <w:pPr>
+        <w:ind w:left="4000" w:hanging="400"/>
+      </w:pPr>
+    </w:lvl>
+  </w:abstractNum>
+  <w:abstractNum w:abstractNumId="3" w15:restartNumberingAfterBreak="0">
     <w:nsid w:val="4313719C"/>
     <w:multiLevelType w:val="hybridMultilevel"/>
     <w:tmpl w:val="D3AAAE2A"/>
@@ -875,10 +832,13 @@
     <w:abstractNumId w:val="0"/>
   </w:num>
   <w:num w:numId="2" w16cid:durableId="637490152">
-    <w:abstractNumId w:val="2"/>
+    <w:abstractNumId w:val="3"/>
   </w:num>
   <w:num w:numId="3" w16cid:durableId="1401516032">
     <w:abstractNumId w:val="1"/>
+  </w:num>
+  <w:num w:numId="4" w16cid:durableId="1068070324">
+    <w:abstractNumId w:val="2"/>
   </w:num>
 </w:numbering>
 </file>
